--- a/ITD 260/Assignment 10.docx
+++ b/ITD 260/Assignment 10.docx
@@ -16,6 +16,35 @@
       </w:pPr>
       <w:r>
         <w:t xml:space="preserve">That is where databases have come into existence. The need for </w:t>
+      </w:r>
+      <w:r>
+        <w:t xml:space="preserve">places to store our data is now more important than ever before. That’s why the </w:t>
+      </w:r>
+      <w:r>
+        <w:t xml:space="preserve">Relational database was created, because companies were starting </w:t>
+      </w:r>
+      <w:r>
+        <w:t xml:space="preserve">to </w:t>
+      </w:r>
+      <w:r>
+        <w:t xml:space="preserve">collect data at a rate where traditional storage wouldn’t be adequate. </w:t>
+      </w:r>
+      <w:r>
+        <w:t>But as you know with humans and how we always want bigger and better</w:t>
+      </w:r>
+      <w:r>
+        <w:t>, we eventually created big data which holds way more data than the typical relational database could.</w:t>
+      </w:r>
+      <w:r>
+        <w:t xml:space="preserve"> These two types of databases have their own pros and cons. </w:t>
+      </w:r>
+    </w:p>
+    <w:p>
+      <w:pPr>
+        <w:ind w:firstLine="720"/>
+      </w:pPr>
+      <w:r>
+        <w:t xml:space="preserve">With the relational database, we have the luxury of </w:t>
       </w:r>
       <w:bookmarkStart w:id="0" w:name="_GoBack"/>
       <w:bookmarkEnd w:id="0"/>
